--- a/CZ3005 Artificial Intelligence Lab 1.docx
+++ b/CZ3005 Artificial Intelligence Lab 1.docx
@@ -494,10 +494,7 @@
         <w:t>constraint is not violated.</w:t>
       </w:r>
       <w:r>
-        <w:t xml:space="preserve"> </w:t>
-      </w:r>
-      <w:r>
-        <w:t xml:space="preserve">This task is described in literature as a </w:t>
+        <w:t xml:space="preserve"> This task is described in literature as a </w:t>
       </w:r>
       <w:r>
         <w:rPr>
@@ -745,13 +742,7 @@
         <w:t xml:space="preserve">In tasks 1 and 2, uninformed search is used to determine the shortest path. </w:t>
       </w:r>
       <w:r>
-        <w:t xml:space="preserve">For </w:t>
-      </w:r>
-      <w:r>
-        <w:t xml:space="preserve">both tasks </w:t>
-      </w:r>
-      <w:r>
-        <w:t>we can analyse the graph as a directed grap</w:t>
+        <w:t>For both tasks we can analyse the graph as a directed grap</w:t>
       </w:r>
       <w:r>
         <w:t>h</w:t>
@@ -824,21 +815,7 @@
               <w:t xml:space="preserve">Number of nodes </w:t>
             </w:r>
             <w:r>
-              <w:t xml:space="preserve">which have </w:t>
-            </w:r>
-            <w:proofErr w:type="gramStart"/>
-            <w:r>
-              <w:t>a</w:t>
-            </w:r>
-            <w:proofErr w:type="gramEnd"/>
-            <w:r>
-              <w:t xml:space="preserve"> </w:t>
-            </w:r>
-            <w:r>
-              <w:t>shortest distance path</w:t>
-            </w:r>
-            <w:r>
-              <w:t xml:space="preserve"> to the target node than the starting node</w:t>
+              <w:t>which have a shortest distance path to the target node than the starting node</w:t>
             </w:r>
           </w:p>
         </w:tc>
@@ -993,14 +970,7 @@
           <w:sz w:val="20"/>
           <w:szCs w:val="20"/>
         </w:rPr>
-        <w:t>V+E = 65028</w:t>
-      </w:r>
-      <w:r>
-        <w:rPr>
-          <w:sz w:val="20"/>
-          <w:szCs w:val="20"/>
-        </w:rPr>
-        <w:t>,</w:t>
+        <w:t>V+E = 65028,</w:t>
       </w:r>
       <w:r>
         <w:rPr>
@@ -1023,14 +993,7 @@
           <w:sz w:val="20"/>
           <w:szCs w:val="20"/>
         </w:rPr>
-        <w:t>Avg. branching factor of graph: b [1]</w:t>
-      </w:r>
-      <w:r>
-        <w:rPr>
-          <w:sz w:val="20"/>
-          <w:szCs w:val="20"/>
-        </w:rPr>
-        <w:t xml:space="preserve">, </w:t>
+        <w:t xml:space="preserve">Avg. branching factor of graph: b [1], </w:t>
       </w:r>
       <w:r>
         <w:rPr>
@@ -1124,15 +1087,7 @@
             <w:sz w:val="20"/>
             <w:szCs w:val="20"/>
           </w:rPr>
-          <m:t>2.72</m:t>
-        </m:r>
-        <m:r>
-          <w:rPr>
-            <w:rFonts w:ascii="Cambria Math" w:hAnsi="Cambria Math"/>
-            <w:sz w:val="20"/>
-            <w:szCs w:val="20"/>
-          </w:rPr>
-          <m:t>×</m:t>
+          <m:t>2.72×</m:t>
         </m:r>
         <m:sSup>
           <m:sSupPr>
@@ -1196,15 +1151,7 @@
             <w:sz w:val="20"/>
             <w:szCs w:val="20"/>
           </w:rPr>
-          <m:t>1.02</m:t>
-        </m:r>
-        <m:r>
-          <w:rPr>
-            <w:rFonts w:ascii="Cambria Math" w:hAnsi="Cambria Math"/>
-            <w:sz w:val="20"/>
-            <w:szCs w:val="20"/>
-          </w:rPr>
-          <m:t>×</m:t>
+          <m:t>1.02×</m:t>
         </m:r>
         <m:sSup>
           <m:sSupPr>
@@ -1234,15 +1181,7 @@
                 <w:sz w:val="20"/>
                 <w:szCs w:val="20"/>
               </w:rPr>
-              <m:t>3</m:t>
-            </m:r>
-            <m:r>
-              <w:rPr>
-                <w:rFonts w:ascii="Cambria Math" w:hAnsi="Cambria Math"/>
-                <w:sz w:val="20"/>
-                <w:szCs w:val="20"/>
-              </w:rPr>
-              <m:t>3</m:t>
+              <m:t>33</m:t>
             </m:r>
           </m:sup>
         </m:sSup>
@@ -1319,7 +1258,13 @@
         <w:t>this task requires the consideration</w:t>
       </w:r>
       <w:r>
-        <w:t xml:space="preserve"> two resource</w:t>
+        <w:t xml:space="preserve"> </w:t>
+      </w:r>
+      <w:r>
+        <w:t xml:space="preserve">of </w:t>
+      </w:r>
+      <w:r>
+        <w:t>two resource</w:t>
       </w:r>
       <w:r>
         <w:t>s</w:t>
@@ -1477,7 +1422,19 @@
         <w:t xml:space="preserve">. </w:t>
       </w:r>
       <w:r>
-        <w:t>Instead of using solely distance, several cost functions can be combined to provide an overall cost, with weights assigned to each cost function (</w:t>
+        <w:t>For this variation, i</w:t>
+      </w:r>
+      <w:r>
+        <w:t>nstead of using solely distance</w:t>
+      </w:r>
+      <w:r>
+        <w:t xml:space="preserve"> to measure cost</w:t>
+      </w:r>
+      <w:r>
+        <w:t xml:space="preserve"> </w:t>
+      </w:r>
+      <w:r>
+        <w:t>several cost functions can be combined to provide an overall cost, with weights assigned to each cost function (</w:t>
       </w:r>
       <w:r>
         <w:t xml:space="preserve">e.g., </w:t>
@@ -1538,10 +1495,7 @@
           </w:p>
           <w:p>
             <w:r>
-              <w:t xml:space="preserve">Number of nodes with </w:t>
-            </w:r>
-            <w:r>
-              <w:t>cost &lt;= starting node</w:t>
+              <w:t>Number of nodes with cost &lt;= starting node</w:t>
             </w:r>
           </w:p>
         </w:tc>
@@ -1643,19 +1597,7 @@
                 <w:rPr>
                   <w:rFonts w:ascii="Cambria Math" w:hAnsi="Cambria Math"/>
                 </w:rPr>
-                <m:t>→</m:t>
-              </m:r>
-              <m:r>
-                <w:rPr>
-                  <w:rFonts w:ascii="Cambria Math" w:hAnsi="Cambria Math"/>
-                </w:rPr>
-                <m:t>…</m:t>
-              </m:r>
-              <m:r>
-                <w:rPr>
-                  <w:rFonts w:ascii="Cambria Math" w:hAnsi="Cambria Math"/>
-                </w:rPr>
-                <m:t xml:space="preserve"> </m:t>
+                <m:t xml:space="preserve">→… </m:t>
               </m:r>
               <m:sSub>
                 <m:sSubPr>
@@ -1687,13 +1629,7 @@
                 <w:rPr>
                   <w:rFonts w:ascii="Cambria Math" w:hAnsi="Cambria Math"/>
                 </w:rPr>
-                <m:t>→</m:t>
-              </m:r>
-              <m:r>
-                <w:rPr>
-                  <w:rFonts w:ascii="Cambria Math" w:hAnsi="Cambria Math"/>
-                </w:rPr>
-                <m:t>…→</m:t>
+                <m:t>→…→</m:t>
               </m:r>
               <m:sSub>
                 <m:sSubPr>
@@ -1889,28 +1825,7 @@
           <w:sz w:val="20"/>
           <w:szCs w:val="20"/>
         </w:rPr>
-        <w:t xml:space="preserve"> </w:t>
-      </w:r>
-      <w:r>
-        <w:rPr>
-          <w:sz w:val="20"/>
-          <w:szCs w:val="20"/>
-        </w:rPr>
-        <w:t>nodes,</w:t>
-      </w:r>
-      <w:r>
-        <w:rPr>
-          <w:sz w:val="20"/>
-          <w:szCs w:val="20"/>
-        </w:rPr>
-        <w:t xml:space="preserve"> depending on parameter</w:t>
-      </w:r>
-      <w:r>
-        <w:rPr>
-          <w:sz w:val="20"/>
-          <w:szCs w:val="20"/>
-        </w:rPr>
-        <w:t xml:space="preserve"> </w:t>
+        <w:t xml:space="preserve"> nodes, depending on parameter </w:t>
       </w:r>
     </w:p>
     <w:p>
@@ -3582,36 +3497,50 @@
         <w:t xml:space="preserve"> </w:t>
       </w:r>
     </w:p>
-    <w:p/>
-    <w:p>
-      <w:pPr>
-        <w:rPr>
-          <w:sz w:val="20"/>
-          <w:szCs w:val="20"/>
-        </w:rPr>
-      </w:pPr>
-      <w:r>
-        <w:rPr>
-          <w:sz w:val="20"/>
-          <w:szCs w:val="20"/>
-        </w:rPr>
-        <w:t>[1]</w:t>
-      </w:r>
-      <w:r>
-        <w:rPr>
-          <w:sz w:val="20"/>
-          <w:szCs w:val="20"/>
-        </w:rPr>
-        <w:t xml:space="preserve"> – Average branching factor of graph</w:t>
-      </w:r>
-    </w:p>
-    <w:p>
-      <w:r>
-        <w:rPr>
-          <w:sz w:val="20"/>
-          <w:szCs w:val="20"/>
-        </w:rPr>
-        <w:t xml:space="preserve">[2] – Average number of node references </w:t>
+    <w:p>
+      <w:pPr>
+        <w:rPr>
+          <w:b/>
+          <w:bCs/>
+        </w:rPr>
+      </w:pPr>
+      <w:r>
+        <w:rPr>
+          <w:b/>
+          <w:bCs/>
+        </w:rPr>
+        <w:t>TODO add the references here</w:t>
+      </w:r>
+    </w:p>
+    <w:p>
+      <w:pPr>
+        <w:rPr>
+          <w:sz w:val="20"/>
+          <w:szCs w:val="20"/>
+        </w:rPr>
+      </w:pPr>
+      <w:r>
+        <w:rPr>
+          <w:sz w:val="20"/>
+          <w:szCs w:val="20"/>
+        </w:rPr>
+        <w:t>[1] – Average branching factor of graph</w:t>
+      </w:r>
+    </w:p>
+    <w:p>
+      <w:r>
+        <w:rPr>
+          <w:sz w:val="20"/>
+          <w:szCs w:val="20"/>
+        </w:rPr>
+        <w:t>[2] – Average number of node references</w:t>
+      </w:r>
+      <w:r>
+        <w:rPr>
+          <w:sz w:val="20"/>
+          <w:szCs w:val="20"/>
+        </w:rPr>
+        <w:t>, given in verify.py</w:t>
       </w:r>
     </w:p>
     <w:p>

--- a/CZ3005 Artificial Intelligence Lab 1.docx
+++ b/CZ3005 Artificial Intelligence Lab 1.docx
@@ -320,7 +320,7 @@
           <w:sz w:val="36"/>
           <w:szCs w:val="36"/>
         </w:rPr>
-        <w:t>Muhammad Shafiq (U) –</w:t>
+        <w:t>Muhammad Shafiq (</w:t>
       </w:r>
       <w:r>
         <w:rPr>
@@ -329,7 +329,7 @@
           <w:sz w:val="36"/>
           <w:szCs w:val="36"/>
         </w:rPr>
-        <w:t xml:space="preserve"> All tasks</w:t>
+        <w:t>U1922134K</w:t>
       </w:r>
       <w:r>
         <w:rPr>
@@ -338,6 +338,24 @@
           <w:sz w:val="36"/>
           <w:szCs w:val="36"/>
         </w:rPr>
+        <w:t>) –</w:t>
+      </w:r>
+      <w:r>
+        <w:rPr>
+          <w:rFonts w:ascii="Times New Roman" w:eastAsia="Times New Roman" w:hAnsi="Times New Roman" w:cs="Times New Roman"/>
+          <w:color w:val="000000"/>
+          <w:sz w:val="36"/>
+          <w:szCs w:val="36"/>
+        </w:rPr>
+        <w:t xml:space="preserve"> All tasks</w:t>
+      </w:r>
+      <w:r>
+        <w:rPr>
+          <w:rFonts w:ascii="Times New Roman" w:eastAsia="Times New Roman" w:hAnsi="Times New Roman" w:cs="Times New Roman"/>
+          <w:color w:val="000000"/>
+          <w:sz w:val="36"/>
+          <w:szCs w:val="36"/>
+        </w:rPr>
         <w:t xml:space="preserve"> </w:t>
       </w:r>
     </w:p>
@@ -523,12 +541,16 @@
         <w:rPr>
           <w:b/>
           <w:bCs/>
+          <w:sz w:val="20"/>
+          <w:szCs w:val="20"/>
         </w:rPr>
       </w:pPr>
       <w:r>
         <w:rPr>
           <w:b/>
           <w:bCs/>
+          <w:sz w:val="20"/>
+          <w:szCs w:val="20"/>
         </w:rPr>
         <w:t>Task 1</w:t>
       </w:r>
@@ -545,29 +567,57 @@
           <w:sz w:val="20"/>
           <w:szCs w:val="20"/>
         </w:rPr>
-        <w:t>S-&gt;1-&gt;1363-&gt;1358-&gt;1357-&gt;1356-&gt;1276-&gt;1273-&gt;1277-&gt;1269-&gt;1267-&gt;1268-&gt;1284-&gt;1283-&gt;1282-&gt;1255-&gt;1253-&gt;1260-&gt;1259-&gt;1249-&gt;1246-&gt;963-&gt;964-&gt;962-&gt;1002-&gt;952-&gt;1000-&gt;998-&gt;994-&gt;995-&gt;996-&gt;987-&gt;988-&gt;979-&gt;980-&gt;969-&gt;977-&gt;989-&gt;990-&gt;991-&gt;2369-&gt;2366-&gt;2340-&gt;2338-&gt;2339-&gt;2333-&gt;2334-&gt;2329-&gt;2029-&gt;2027-&gt;2019-&gt;2022-&gt;2000-&gt;1996-&gt;1997-&gt;1993-&gt;1992-&gt;1989-&gt;1984-&gt;2001-&gt;1900-&gt;1875-&gt;1874-&gt;1965-&gt;1963-&gt;1964-&gt;1923-&gt;1944-&gt;1945-&gt;1938-&gt;1937-&gt;1939-&gt;1935-&gt;1931-&gt;1934-&gt;1673-&gt;1675-&gt;1674-&gt;1837-&gt;1671-&gt;1828-&gt;1825-&gt;1817-&gt;1815-&gt;1634-&gt;1814-&gt;1813-&gt;1632-&gt;1631-&gt;1742-&gt;1741-&gt;1740-&gt;1739-&gt;1591-&gt;1689-&gt;1585-&gt;1584-&gt;1688-&gt;1579-&gt;1679-&gt;1677-&gt;104-&gt;5680-&gt;5418-&gt;5431-&gt;5425-&gt;5424-&gt;5422-&gt;5413-&gt;5412-&gt;5411-&gt;66-&gt;5392-&gt;5391-&gt;5388-&gt;5291-&gt;5278-&gt;5289-&gt;5290-&gt;5283-&gt;5284-&gt;5280-&gt;T</w:t>
+        <w:t>1-&gt;1363-&gt;1358-&gt;1357-&gt;1356-&gt;1276-&gt;1273-&gt;1277-&gt;1269-&gt;1267-&gt;1268-&gt;1284-&gt;1283-&gt;1282-&gt;1255-&gt;1253-&gt;1260-&gt;1259-&gt;1249-&gt;1246-&gt;963-&gt;964-&gt;962-&gt;1002-&gt;952-&gt;1000-&gt;998-&gt;994-&gt;995-&gt;996-&gt;987-&gt;988-&gt;979-&gt;980-&gt;969-&gt;977-&gt;989-&gt;990-&gt;991-&gt;2369-&gt;2366-&gt;2340-&gt;2338-&gt;2339-&gt;2333-&gt;2334-&gt;2329-&gt;2029-&gt;2027-&gt;2019-&gt;2022-&gt;2000-&gt;1996-&gt;1997-&gt;1993-&gt;1992-&gt;1989-&gt;1984-&gt;2001-&gt;1900-&gt;1875-&gt;1874-&gt;1965-&gt;1963-&gt;1964-&gt;1923-&gt;1944-&gt;1945-&gt;1938-&gt;1937-&gt;1939-&gt;1935-&gt;1931-&gt;1934-&gt;1673-&gt;1675-&gt;1674-&gt;1837-&gt;1671-&gt;1828-&gt;1825-&gt;1817-&gt;1815-&gt;1634-&gt;1814-&gt;1813-&gt;1632-&gt;1631-&gt;1742-&gt;1741-&gt;1740-&gt;1739-&gt;1591-&gt;1689-&gt;1585-&gt;1584-&gt;1688-&gt;1579-&gt;1679-&gt;1677-&gt;104-&gt;5680-&gt;5418-&gt;5431-&gt;5425-&gt;5424-&gt;5422-&gt;5413-&gt;5412-&gt;5411-&gt;66-&gt;5392-&gt;5391-&gt;5388-&gt;5291-&gt;5278-&gt;5289-&gt;5290-&gt;5283-&gt;5284-&gt;5280-&gt;</w:t>
+      </w:r>
+      <w:r>
+        <w:rPr>
+          <w:sz w:val="20"/>
+          <w:szCs w:val="20"/>
+        </w:rPr>
+        <w:t>50</w:t>
       </w:r>
     </w:p>
     <w:p>
       <w:pPr>
         <w:rPr>
-          <w:sz w:val="21"/>
-          <w:szCs w:val="21"/>
+          <w:sz w:val="20"/>
+          <w:szCs w:val="20"/>
         </w:rPr>
       </w:pPr>
       <w:r>
         <w:rPr>
-          <w:sz w:val="21"/>
-          <w:szCs w:val="21"/>
+          <w:sz w:val="20"/>
+          <w:szCs w:val="20"/>
         </w:rPr>
         <w:t>Distance: 148648</w:t>
       </w:r>
       <w:r>
         <w:rPr>
-          <w:sz w:val="21"/>
-          <w:szCs w:val="21"/>
+          <w:sz w:val="20"/>
+          <w:szCs w:val="20"/>
         </w:rPr>
         <w:t>.63</w:t>
+      </w:r>
+      <w:r>
+        <w:rPr>
+          <w:sz w:val="20"/>
+          <w:szCs w:val="20"/>
+        </w:rPr>
+        <w:t xml:space="preserve">, Iterations: </w:t>
+      </w:r>
+      <w:r>
+        <w:rPr>
+          <w:sz w:val="20"/>
+          <w:szCs w:val="20"/>
+        </w:rPr>
+        <w:t>32514</w:t>
+      </w:r>
+      <w:r>
+        <w:rPr>
+          <w:sz w:val="20"/>
+          <w:szCs w:val="20"/>
+        </w:rPr>
+        <w:t>, Time taken: 0.3364 seconds</w:t>
       </w:r>
     </w:p>
     <w:p>
@@ -575,12 +625,16 @@
         <w:rPr>
           <w:b/>
           <w:bCs/>
+          <w:sz w:val="20"/>
+          <w:szCs w:val="20"/>
         </w:rPr>
       </w:pPr>
       <w:r>
         <w:rPr>
           <w:b/>
           <w:bCs/>
+          <w:sz w:val="20"/>
+          <w:szCs w:val="20"/>
         </w:rPr>
         <w:t>Task 2</w:t>
       </w:r>
@@ -588,30 +642,23 @@
     <w:p>
       <w:pPr>
         <w:rPr>
-          <w:sz w:val="18"/>
-          <w:szCs w:val="18"/>
+          <w:sz w:val="20"/>
+          <w:szCs w:val="20"/>
         </w:rPr>
       </w:pPr>
       <w:r>
         <w:rPr>
-          <w:sz w:val="18"/>
-          <w:szCs w:val="18"/>
-        </w:rPr>
-        <w:t>S-&gt;</w:t>
-      </w:r>
-      <w:r>
-        <w:rPr>
-          <w:sz w:val="18"/>
-          <w:szCs w:val="18"/>
+          <w:sz w:val="20"/>
+          <w:szCs w:val="20"/>
         </w:rPr>
         <w:t>1-&gt;1363-&gt;1358-&gt;1357-&gt;1356-&gt;1276-&gt;1273-&gt;1277-&gt;1269-&gt;1267-&gt;1268-&gt;1284-&gt;1283-&gt;1282-&gt;1255-&gt;1253-&gt;1260-&gt;1259-&gt;1249-&gt;1246-&gt;963-&gt;964-&gt;962-&gt;1002-&gt;952-&gt;1000-&gt;998-&gt;994-&gt;995-&gt;996-&gt;987-&gt;988-&gt;979-&gt;980-&gt;969-&gt;977-&gt;989-&gt;990-&gt;991-&gt;2465-&gt;2466-&gt;2384-&gt;2382-&gt;2385-&gt;2379-&gt;2380-&gt;2445-&gt;2444-&gt;2405-&gt;2406-&gt;2398-&gt;2395-&gt;2397-&gt;2142-&gt;2141-&gt;2125-&gt;2126-&gt;2082-&gt;2080-&gt;2071-&gt;1979-&gt;1975-&gt;1967-&gt;1966-&gt;1974-&gt;1973-&gt;1971-&gt;1970-&gt;1948-&gt;1937-&gt;1939-&gt;1935-&gt;1931-&gt;1934-&gt;1673-&gt;1675-&gt;1674-&gt;1837-&gt;1671-&gt;1828-&gt;1825-&gt;1817-&gt;1815-&gt;1634-&gt;1814-&gt;1813-&gt;1632-&gt;1631-&gt;1742-&gt;1741-&gt;1740-&gt;1739-&gt;1591-&gt;1689-&gt;1585-&gt;1584-&gt;1688-&gt;1579-&gt;1679-&gt;1677-&gt;104-&gt;5680-&gt;5418-&gt;5431-&gt;5425-&gt;5424-&gt;5422-&gt;5413-&gt;5412-&gt;5411-&gt;66-&gt;5392-&gt;5391-&gt;5388-&gt;5291-&gt;5278-&gt;5289-&gt;5290-&gt;5283-&gt;5284-&gt;5280-&gt;</w:t>
       </w:r>
       <w:r>
         <w:rPr>
-          <w:sz w:val="18"/>
-          <w:szCs w:val="18"/>
-        </w:rPr>
-        <w:t>T</w:t>
+          <w:sz w:val="20"/>
+          <w:szCs w:val="20"/>
+        </w:rPr>
+        <w:t>50</w:t>
       </w:r>
     </w:p>
     <w:p>
@@ -626,14 +673,42 @@
           <w:sz w:val="20"/>
           <w:szCs w:val="20"/>
         </w:rPr>
-        <w:t xml:space="preserve">Distance: </w:t>
-      </w:r>
-      <w:r>
-        <w:rPr>
-          <w:sz w:val="20"/>
-          <w:szCs w:val="20"/>
-        </w:rPr>
-        <w:t>150335.55</w:t>
+        <w:t>Distance: 150335.55</w:t>
+      </w:r>
+      <w:r>
+        <w:rPr>
+          <w:sz w:val="20"/>
+          <w:szCs w:val="20"/>
+        </w:rPr>
+        <w:t xml:space="preserve">, </w:t>
+      </w:r>
+      <w:r>
+        <w:rPr>
+          <w:sz w:val="20"/>
+          <w:szCs w:val="20"/>
+        </w:rPr>
+        <w:t>Energy Cost: 259087</w:t>
+      </w:r>
+      <w:r>
+        <w:rPr>
+          <w:sz w:val="20"/>
+          <w:szCs w:val="20"/>
+        </w:rPr>
+        <w:t xml:space="preserve">, Iterations: </w:t>
+      </w:r>
+      <w:r>
+        <w:rPr>
+          <w:sz w:val="20"/>
+          <w:szCs w:val="20"/>
+        </w:rPr>
+        <w:t>16600000</w:t>
+      </w:r>
+      <w:r>
+        <w:rPr>
+          <w:sz w:val="20"/>
+          <w:szCs w:val="20"/>
+        </w:rPr>
+        <w:t>, Time taken: 119.09 seconds</w:t>
       </w:r>
     </w:p>
     <w:p>
@@ -644,59 +719,46 @@
         </w:rPr>
       </w:pPr>
       <w:r>
-        <w:rPr>
-          <w:sz w:val="20"/>
-          <w:szCs w:val="20"/>
-        </w:rPr>
-        <w:t>Energy Cost: 259087</w:t>
-      </w:r>
-    </w:p>
-    <w:p>
-      <w:pPr>
         <w:rPr>
           <w:b/>
           <w:bCs/>
+          <w:sz w:val="20"/>
+          <w:szCs w:val="20"/>
+        </w:rPr>
+        <w:t>Task 3</w:t>
+      </w:r>
+    </w:p>
+    <w:p>
+      <w:pPr>
+        <w:rPr>
+          <w:sz w:val="20"/>
+          <w:szCs w:val="20"/>
         </w:rPr>
       </w:pPr>
       <w:r>
         <w:rPr>
-          <w:b/>
-          <w:bCs/>
-        </w:rPr>
-        <w:t xml:space="preserve">Task </w:t>
-      </w:r>
-      <w:r>
-        <w:rPr>
-          <w:b/>
-          <w:bCs/>
-        </w:rPr>
-        <w:t>3</w:t>
+          <w:sz w:val="20"/>
+          <w:szCs w:val="20"/>
+        </w:rPr>
+        <w:t>1-&gt;1363-&gt;1358-&gt;1357-&gt;1356-&gt;1276-&gt;1273-&gt;1277-&gt;1269-&gt;1267-&gt;1268-&gt;1284-&gt;1283-&gt;1282-&gt;1255-&gt;1253-&gt;1260-&gt;1259-&gt;1249-&gt;1246-&gt;963-&gt;964-&gt;962-&gt;1002-&gt;952-&gt;1000-&gt;998-&gt;994-&gt;995-&gt;996-&gt;987-&gt;986-&gt;979-&gt;980-&gt;969-&gt;977-&gt;989-&gt;990-&gt;991-&gt;2369-&gt;2366-&gt;2340-&gt;2338-&gt;2339-&gt;2333-&gt;2334-&gt;2329-&gt;2029-&gt;2027-&gt;2019-&gt;2022-&gt;2000-&gt;1996-&gt;1997-&gt;1993-&gt;1992-&gt;1989-&gt;1984-&gt;2001-&gt;1900-&gt;1875-&gt;1874-&gt;1965-&gt;1963-&gt;1964-&gt;1923-&gt;1944-&gt;1945-&gt;1938-&gt;1937-&gt;1939-&gt;1935-&gt;1931-&gt;1934-&gt;1673-&gt;1675-&gt;1674-&gt;1837-&gt;1671-&gt;1828-&gt;1825-&gt;1817-&gt;1815-&gt;1634-&gt;1814-&gt;1813-&gt;1632-&gt;1631-&gt;1742-&gt;1741-&gt;1740-&gt;1739-&gt;1591-&gt;1689-&gt;1585-&gt;1584-&gt;1688-&gt;1579-&gt;1679-&gt;1677-&gt;104-&gt;5680-&gt;5418-&gt;5431-&gt;5425-&gt;5429-&gt;5426-&gt;5428-&gt;5434-&gt;5435-&gt;5433-&gt;5436-&gt;5398-&gt;5404-&gt;5402-&gt;5396-&gt;5395-&gt;5292-&gt;5282-&gt;5283-&gt;5284-&gt;5280-&gt;</w:t>
+      </w:r>
+      <w:r>
+        <w:rPr>
+          <w:sz w:val="20"/>
+          <w:szCs w:val="20"/>
+        </w:rPr>
+        <w:t>50</w:t>
       </w:r>
     </w:p>
     <w:p>
       <w:pPr>
         <w:rPr>
-          <w:sz w:val="18"/>
-          <w:szCs w:val="18"/>
+          <w:sz w:val="20"/>
+          <w:szCs w:val="20"/>
         </w:rPr>
       </w:pPr>
       <w:r>
         <w:rPr>
-          <w:sz w:val="18"/>
-          <w:szCs w:val="18"/>
-        </w:rPr>
-        <w:t>S-&gt;1-&gt;1363-&gt;1358-&gt;1357-&gt;1356-&gt;1276-&gt;1273-&gt;1277-&gt;1269-&gt;1267-&gt;1268-&gt;1284-&gt;1283-&gt;1282-&gt;1255-&gt;1253-&gt;1260-&gt;1259-&gt;1249-&gt;1246-&gt;963-&gt;964-&gt;962-&gt;1002-&gt;952-&gt;1000-&gt;998-&gt;994-&gt;995-&gt;996-&gt;987-&gt;988-&gt;979-&gt;980-&gt;969-&gt;977-&gt;989-&gt;990-&gt;991-&gt;2465-&gt;2466-&gt;2384-&gt;2382-&gt;2385-&gt;2379-&gt;2380-&gt;2445-&gt;2444-&gt;2405-&gt;2406-&gt;2398-&gt;2395-&gt;2397-&gt;2142-&gt;2141-&gt;2125-&gt;2126-&gt;2082-&gt;2080-&gt;2071-&gt;1979-&gt;1975-&gt;1967-&gt;1966-&gt;1974-&gt;1973-&gt;1971-&gt;1970-&gt;1948-&gt;1937-&gt;1939-&gt;1935-&gt;1931-&gt;1934-&gt;1673-&gt;1675-&gt;1674-&gt;1837-&gt;1671-&gt;1828-&gt;1825-&gt;1817-&gt;1815-&gt;1634-&gt;1814-&gt;1813-&gt;1632-&gt;1631-&gt;1742-&gt;1741-&gt;1740-&gt;1739-&gt;1591-&gt;1689-&gt;1585-&gt;1584-&gt;1688-&gt;1579-&gt;1679-&gt;1677-&gt;104-&gt;5680-&gt;5418-&gt;5431-&gt;5425-&gt;5424-&gt;5422-&gt;5413-&gt;5412-&gt;5411-&gt;66-&gt;5392-&gt;5391-&gt;5388-&gt;5291-&gt;5278-&gt;5289-&gt;5290-&gt;5283-&gt;5284-&gt;5280-&gt;T</w:t>
-      </w:r>
-    </w:p>
-    <w:p>
-      <w:pPr>
-        <w:rPr>
-          <w:sz w:val="20"/>
-          <w:szCs w:val="20"/>
-        </w:rPr>
-      </w:pPr>
-      <w:r>
-        <w:rPr>
           <w:sz w:val="20"/>
           <w:szCs w:val="20"/>
         </w:rPr>
@@ -707,22 +769,70 @@
           <w:sz w:val="20"/>
           <w:szCs w:val="20"/>
         </w:rPr>
-        <w:t>150335.55</w:t>
-      </w:r>
-    </w:p>
-    <w:p>
-      <w:pPr>
-        <w:rPr>
-          <w:sz w:val="20"/>
-          <w:szCs w:val="20"/>
-        </w:rPr>
-      </w:pPr>
-      <w:r>
-        <w:rPr>
-          <w:sz w:val="20"/>
-          <w:szCs w:val="20"/>
-        </w:rPr>
-        <w:t>Energy Cost: 259087</w:t>
+        <w:t>150784.6</w:t>
+      </w:r>
+      <w:r>
+        <w:rPr>
+          <w:sz w:val="20"/>
+          <w:szCs w:val="20"/>
+        </w:rPr>
+        <w:t>1</w:t>
+      </w:r>
+      <w:r>
+        <w:rPr>
+          <w:sz w:val="20"/>
+          <w:szCs w:val="20"/>
+        </w:rPr>
+        <w:t>,</w:t>
+      </w:r>
+      <w:r>
+        <w:rPr>
+          <w:sz w:val="20"/>
+          <w:szCs w:val="20"/>
+        </w:rPr>
+        <w:t xml:space="preserve"> </w:t>
+      </w:r>
+      <w:r>
+        <w:rPr>
+          <w:sz w:val="20"/>
+          <w:szCs w:val="20"/>
+        </w:rPr>
+        <w:t>Energy Cost: 287931</w:t>
+      </w:r>
+      <w:r>
+        <w:rPr>
+          <w:sz w:val="20"/>
+          <w:szCs w:val="20"/>
+        </w:rPr>
+        <w:t xml:space="preserve">, </w:t>
+      </w:r>
+      <w:r>
+        <w:rPr>
+          <w:sz w:val="20"/>
+          <w:szCs w:val="20"/>
+        </w:rPr>
+        <w:t xml:space="preserve">Iterations: </w:t>
+      </w:r>
+      <w:r>
+        <w:rPr>
+          <w:sz w:val="20"/>
+          <w:szCs w:val="20"/>
+        </w:rPr>
+        <w:t>7374</w:t>
+      </w:r>
+      <w:r>
+        <w:rPr>
+          <w:sz w:val="20"/>
+          <w:szCs w:val="20"/>
+        </w:rPr>
+        <w:t>, Time taken: 0.0118 seconds</w:t>
+      </w:r>
+      <w:r>
+        <w:rPr>
+          <w:sz w:val="20"/>
+          <w:szCs w:val="20"/>
+        </w:rPr>
+        <w:t xml:space="preserve"> </w:t>
       </w:r>
     </w:p>
     <w:p>
@@ -993,7 +1103,7 @@
           <w:sz w:val="20"/>
           <w:szCs w:val="20"/>
         </w:rPr>
-        <w:t xml:space="preserve">Avg. branching factor of graph: b [1], </w:t>
+        <w:t xml:space="preserve">Avg. branching factor of graph: b, </w:t>
       </w:r>
       <w:r>
         <w:rPr>
@@ -1196,14 +1306,6 @@
     </w:p>
     <w:p>
       <w:pPr>
-        <w:rPr>
-          <w:sz w:val="20"/>
-          <w:szCs w:val="20"/>
-        </w:rPr>
-      </w:pPr>
-    </w:p>
-    <w:p>
-      <w:pPr>
         <w:pStyle w:val="Heading2"/>
       </w:pPr>
       <w:r>
@@ -1550,7 +1652,6 @@
           </w:p>
           <w:p>
             <w:r>
-              <w:lastRenderedPageBreak/>
               <w:t xml:space="preserve">No. </w:t>
             </w:r>
           </w:p>
@@ -1561,6 +1662,7 @@
               </w:rPr>
             </w:pPr>
             <w:r>
+              <w:lastRenderedPageBreak/>
               <w:t xml:space="preserve">For </w:t>
             </w:r>
             <w:r>
@@ -1581,7 +1683,7 @@
                     <w:rPr>
                       <w:rFonts w:ascii="Cambria Math" w:hAnsi="Cambria Math"/>
                     </w:rPr>
-                    <m:t>p</m:t>
+                    <m:t>n</m:t>
                   </m:r>
                 </m:e>
                 <m:sub>
@@ -1613,7 +1715,7 @@
                     <w:rPr>
                       <w:rFonts w:ascii="Cambria Math" w:hAnsi="Cambria Math"/>
                     </w:rPr>
-                    <m:t>p</m:t>
+                    <m:t>n</m:t>
                   </m:r>
                 </m:e>
                 <m:sub>
@@ -1631,32 +1733,12 @@
                 </w:rPr>
                 <m:t>→…→</m:t>
               </m:r>
-              <m:sSub>
-                <m:sSubPr>
-                  <m:ctrlPr>
-                    <w:rPr>
-                      <w:rFonts w:ascii="Cambria Math" w:hAnsi="Cambria Math"/>
-                      <w:i/>
-                    </w:rPr>
-                  </m:ctrlPr>
-                </m:sSubPr>
-                <m:e>
-                  <m:r>
-                    <w:rPr>
-                      <w:rFonts w:ascii="Cambria Math" w:hAnsi="Cambria Math"/>
-                    </w:rPr>
-                    <m:t>p</m:t>
-                  </m:r>
-                </m:e>
-                <m:sub>
-                  <m:r>
-                    <w:rPr>
-                      <w:rFonts w:ascii="Cambria Math" w:hAnsi="Cambria Math"/>
-                    </w:rPr>
-                    <m:t>t</m:t>
-                  </m:r>
-                </m:sub>
-              </m:sSub>
+              <m:r>
+                <w:rPr>
+                  <w:rFonts w:ascii="Cambria Math" w:hAnsi="Cambria Math"/>
+                </w:rPr>
+                <m:t>n</m:t>
+              </m:r>
             </m:oMath>
             <w:r>
               <w:t xml:space="preserve">, where </w:t>
@@ -1676,7 +1758,7 @@
                     <w:rPr>
                       <w:rFonts w:ascii="Cambria Math" w:hAnsi="Cambria Math"/>
                     </w:rPr>
-                    <m:t>p</m:t>
+                    <m:t>n</m:t>
                   </m:r>
                 </m:e>
                 <m:sub>
@@ -1710,7 +1792,7 @@
                     <w:rPr>
                       <w:rFonts w:ascii="Cambria Math" w:hAnsi="Cambria Math"/>
                     </w:rPr>
-                    <m:t>p</m:t>
+                    <m:t>n</m:t>
                   </m:r>
                 </m:e>
                 <m:sub>
@@ -2963,7 +3045,13 @@
         <w:t xml:space="preserve"> </w:t>
       </w:r>
       <w:r>
-        <w:t>[n]</w:t>
+        <w:t>[</w:t>
+      </w:r>
+      <w:r>
+        <w:t>2</w:t>
+      </w:r>
+      <w:r>
+        <w:t>]</w:t>
       </w:r>
       <w:r>
         <w:t xml:space="preserve"> This discrepancy could be due to winding/curved roads, great-circle distance or other </w:t>
@@ -2975,14 +3063,14 @@
         <w:t>.</w:t>
       </w:r>
       <w:r>
-        <w:t xml:space="preserve"> However, the given distance is </w:t>
+        <w:t xml:space="preserve"> However, the given distance is never smaller than the calculated distance. This is significant because if</w:t>
+      </w:r>
+      <w:r>
+        <w:t xml:space="preserve"> the calculated distance was </w:t>
       </w:r>
       <w:r>
         <w:lastRenderedPageBreak/>
-        <w:t>never smaller than the calculated distance. This is significant because if</w:t>
-      </w:r>
-      <w:r>
-        <w:t xml:space="preserve"> the calculated distance was larger than the actual distance, then </w:t>
+        <w:t xml:space="preserve">larger than the actual distance, then </w:t>
       </w:r>
       <m:oMath>
         <m:r>
@@ -3460,7 +3548,13 @@
           <w:p/>
           <w:p>
             <w:r>
-              <w:t>Since this solution retraces the same paths many times, memoising traversed paths will reduce the complexity of the overall solution.</w:t>
+              <w:t xml:space="preserve">Since this solution retraces the same paths many times, </w:t>
+            </w:r>
+            <w:r>
+              <w:t xml:space="preserve">theoretically, </w:t>
+            </w:r>
+            <w:r>
+              <w:t>memoising traversed paths will reduce the complexity of the overall solution.</w:t>
             </w:r>
           </w:p>
         </w:tc>
@@ -3469,71 +3563,340 @@
     <w:p/>
     <w:p>
       <w:r>
-        <w:t>TIME COMPLEXITY</w:t>
-      </w:r>
-    </w:p>
-    <w:p>
-      <w:r>
-        <w:t>SPACE COMPLEXITY</w:t>
-      </w:r>
-    </w:p>
+        <w:t>The uninformed search used could be any algorithm from those previously mentioned, including Best-First search for optimal results. However, we implemented</w:t>
+      </w:r>
+      <w:r>
+        <w:t xml:space="preserve"> UCS using energy as the cost in order to really minimise the runtime of the overall algorithm.</w:t>
+      </w:r>
+      <w:r>
+        <w:t xml:space="preserve"> </w:t>
+      </w:r>
+    </w:p>
+    <w:tbl>
+      <w:tblPr>
+        <w:tblStyle w:val="TableGrid"/>
+        <w:tblW w:w="0" w:type="auto"/>
+        <w:tblLook w:val="04A0" w:firstRow="1" w:lastRow="0" w:firstColumn="1" w:lastColumn="0" w:noHBand="0" w:noVBand="1"/>
+      </w:tblPr>
+      <w:tblGrid>
+        <w:gridCol w:w="4675"/>
+        <w:gridCol w:w="4675"/>
+      </w:tblGrid>
+      <w:tr>
+        <w:tc>
+          <w:tcPr>
+            <w:tcW w:w="4675" w:type="dxa"/>
+          </w:tcPr>
+          <w:p>
+            <w:pPr>
+              <w:rPr>
+                <w:b/>
+                <w:bCs/>
+              </w:rPr>
+            </w:pPr>
+            <w:r>
+              <w:rPr>
+                <w:b/>
+                <w:bCs/>
+              </w:rPr>
+              <w:t>Time Complexity</w:t>
+            </w:r>
+          </w:p>
+          <w:p>
+            <w:r>
+              <w:t>Generally,</w:t>
+            </w:r>
+            <w:r>
+              <w:t xml:space="preserve"> the complexity of A* is exponential wrt d</w:t>
+            </w:r>
+            <w:r>
+              <w:t xml:space="preserve">epth of target node </w:t>
+            </w:r>
+            <m:oMath>
+              <m:r>
+                <w:rPr>
+                  <w:rFonts w:ascii="Cambria Math" w:hAnsi="Cambria Math"/>
+                </w:rPr>
+                <m:t>d</m:t>
+              </m:r>
+            </m:oMath>
+          </w:p>
+          <w:p>
+            <w:r>
+              <w:t xml:space="preserve">The complexity of the backtracking search </w:t>
+            </w:r>
+            <w:ins w:id="0" w:author="#ZHU WEIJI#" w:date="2022-02-16T21:52:00Z">
+              <w:r>
+                <w:t>f</w:t>
+              </w:r>
+            </w:ins>
+            <w:ins w:id="1" w:author="#ZHU WEIJI#" w:date="2022-02-16T21:53:00Z">
+              <w:r>
+                <w:t xml:space="preserve">rom branch-off point of A* path </w:t>
+              </w:r>
+            </w:ins>
+            <m:oMath>
+              <m:sSub>
+                <m:sSubPr>
+                  <m:ctrlPr>
+                    <w:rPr>
+                      <w:rFonts w:ascii="Cambria Math" w:hAnsi="Cambria Math"/>
+                      <w:i/>
+                    </w:rPr>
+                  </m:ctrlPr>
+                </m:sSubPr>
+                <m:e>
+                  <m:r>
+                    <w:rPr>
+                      <w:rFonts w:ascii="Cambria Math" w:hAnsi="Cambria Math"/>
+                    </w:rPr>
+                    <m:t>n</m:t>
+                  </m:r>
+                </m:e>
+                <m:sub>
+                  <m:r>
+                    <w:rPr>
+                      <w:rFonts w:ascii="Cambria Math" w:hAnsi="Cambria Math"/>
+                    </w:rPr>
+                    <m:t>b</m:t>
+                  </m:r>
+                </m:sub>
+              </m:sSub>
+            </m:oMath>
+            <w:r>
+              <w:t xml:space="preserve"> is</w:t>
+            </w:r>
+          </w:p>
+          <w:p>
+            <m:oMath>
+              <m:r>
+                <w:rPr>
+                  <w:rFonts w:ascii="Cambria Math" w:hAnsi="Cambria Math"/>
+                </w:rPr>
+                <m:t>(depth</m:t>
+              </m:r>
+              <m:d>
+                <m:dPr>
+                  <m:ctrlPr>
+                    <w:rPr>
+                      <w:rFonts w:ascii="Cambria Math" w:hAnsi="Cambria Math"/>
+                      <w:i/>
+                    </w:rPr>
+                  </m:ctrlPr>
+                </m:dPr>
+                <m:e>
+                  <m:sSub>
+                    <m:sSubPr>
+                      <m:ctrlPr>
+                        <w:rPr>
+                          <w:rFonts w:ascii="Cambria Math" w:hAnsi="Cambria Math"/>
+                          <w:i/>
+                        </w:rPr>
+                      </m:ctrlPr>
+                    </m:sSubPr>
+                    <m:e>
+                      <m:r>
+                        <w:rPr>
+                          <w:rFonts w:ascii="Cambria Math" w:hAnsi="Cambria Math"/>
+                        </w:rPr>
+                        <m:t>n</m:t>
+                      </m:r>
+                    </m:e>
+                    <m:sub>
+                      <m:r>
+                        <w:rPr>
+                          <w:rFonts w:ascii="Cambria Math" w:hAnsi="Cambria Math"/>
+                        </w:rPr>
+                        <m:t>b</m:t>
+                      </m:r>
+                    </m:sub>
+                  </m:sSub>
+                  <m:r>
+                    <w:rPr>
+                      <w:rFonts w:ascii="Cambria Math" w:hAnsi="Cambria Math"/>
+                    </w:rPr>
+                    <m:t>→…→</m:t>
+                  </m:r>
+                  <m:sSub>
+                    <m:sSubPr>
+                      <m:ctrlPr>
+                        <w:rPr>
+                          <w:rFonts w:ascii="Cambria Math" w:hAnsi="Cambria Math"/>
+                          <w:i/>
+                        </w:rPr>
+                      </m:ctrlPr>
+                    </m:sSubPr>
+                    <m:e>
+                      <m:r>
+                        <w:rPr>
+                          <w:rFonts w:ascii="Cambria Math" w:hAnsi="Cambria Math"/>
+                        </w:rPr>
+                        <m:t>n</m:t>
+                      </m:r>
+                    </m:e>
+                    <m:sub>
+                      <m:r>
+                        <w:rPr>
+                          <w:rFonts w:ascii="Cambria Math" w:hAnsi="Cambria Math"/>
+                        </w:rPr>
+                        <m:t>t</m:t>
+                      </m:r>
+                    </m:sub>
+                  </m:sSub>
+                </m:e>
+              </m:d>
+              <m:r>
+                <w:rPr>
+                  <w:rFonts w:ascii="Cambria Math" w:hAnsi="Cambria Math"/>
+                </w:rPr>
+                <m:t>×b)!</m:t>
+              </m:r>
+            </m:oMath>
+            <w:r>
+              <w:t>, where b is the average branching factor of the graph</w:t>
+            </w:r>
+          </w:p>
+        </w:tc>
+        <w:tc>
+          <w:tcPr>
+            <w:tcW w:w="4675" w:type="dxa"/>
+          </w:tcPr>
+          <w:p>
+            <w:pPr>
+              <w:rPr>
+                <w:b/>
+                <w:bCs/>
+              </w:rPr>
+            </w:pPr>
+            <w:r>
+              <w:rPr>
+                <w:b/>
+                <w:bCs/>
+              </w:rPr>
+              <w:t>Space Complexity</w:t>
+            </w:r>
+          </w:p>
+          <w:p>
+            <w:r>
+              <w:t>Same as time complexity</w:t>
+            </w:r>
+          </w:p>
+        </w:tc>
+      </w:tr>
+      <w:tr>
+        <w:trPr>
+          <w:trHeight w:val="54"/>
+        </w:trPr>
+        <w:tc>
+          <w:tcPr>
+            <w:tcW w:w="4675" w:type="dxa"/>
+          </w:tcPr>
+          <w:p>
+            <w:pPr>
+              <w:rPr>
+                <w:b/>
+                <w:bCs/>
+              </w:rPr>
+            </w:pPr>
+            <w:r>
+              <w:rPr>
+                <w:b/>
+                <w:bCs/>
+              </w:rPr>
+              <w:t>Completeness</w:t>
+            </w:r>
+          </w:p>
+          <w:p>
+            <w:r>
+              <w:t>Yes</w:t>
+            </w:r>
+            <w:r>
+              <w:t>, since UCS with energy cost is used as the backtracking search algorithm</w:t>
+            </w:r>
+          </w:p>
+        </w:tc>
+        <w:tc>
+          <w:tcPr>
+            <w:tcW w:w="4675" w:type="dxa"/>
+          </w:tcPr>
+          <w:p>
+            <w:pPr>
+              <w:rPr>
+                <w:b/>
+                <w:bCs/>
+              </w:rPr>
+            </w:pPr>
+            <w:r>
+              <w:rPr>
+                <w:b/>
+                <w:bCs/>
+              </w:rPr>
+              <w:t>Optimality</w:t>
+            </w:r>
+          </w:p>
+          <w:p>
+            <w:r>
+              <w:t>No. A* requires the heuristic to be both admissible and monotonic for an optimal solution.</w:t>
+            </w:r>
+          </w:p>
+        </w:tc>
+      </w:tr>
+    </w:tbl>
     <w:p>
       <w:pPr>
         <w:rPr>
-          <w:b/>
-          <w:bCs/>
+          <w:sz w:val="20"/>
+          <w:szCs w:val="20"/>
         </w:rPr>
       </w:pPr>
       <w:r>
         <w:rPr>
-          <w:b/>
-          <w:bCs/>
-        </w:rPr>
-        <w:t>TODO</w:t>
-      </w:r>
-    </w:p>
-    <w:p>
-      <w:r>
+          <w:sz w:val="20"/>
+          <w:szCs w:val="20"/>
+        </w:rPr>
+        <w:t>Number of nodes explored:</w:t>
+      </w:r>
+      <w:r>
+        <w:rPr>
+          <w:sz w:val="20"/>
+          <w:szCs w:val="20"/>
+        </w:rPr>
+        <w:t>7374</w:t>
+      </w:r>
+      <w:r>
+        <w:rPr>
+          <w:sz w:val="20"/>
+          <w:szCs w:val="20"/>
+        </w:rPr>
         <w:t xml:space="preserve"> </w:t>
       </w:r>
     </w:p>
     <w:p>
-      <w:pPr>
-        <w:rPr>
-          <w:b/>
-          <w:bCs/>
-        </w:rPr>
-      </w:pPr>
-      <w:r>
-        <w:rPr>
-          <w:b/>
-          <w:bCs/>
-        </w:rPr>
-        <w:t>TODO add the references here</w:t>
-      </w:r>
-    </w:p>
-    <w:p>
-      <w:pPr>
-        <w:rPr>
-          <w:sz w:val="20"/>
-          <w:szCs w:val="20"/>
-        </w:rPr>
-      </w:pPr>
-      <w:r>
-        <w:rPr>
-          <w:sz w:val="20"/>
-          <w:szCs w:val="20"/>
-        </w:rPr>
-        <w:t>[1] – Average branching factor of graph</w:t>
-      </w:r>
-    </w:p>
-    <w:p>
-      <w:r>
-        <w:rPr>
-          <w:sz w:val="20"/>
-          <w:szCs w:val="20"/>
-        </w:rPr>
-        <w:t>[2] – Average number of node references</w:t>
+      <w:r>
+        <w:t xml:space="preserve"> </w:t>
+      </w:r>
+    </w:p>
+    <w:p>
+      <w:r>
+        <w:rPr>
+          <w:sz w:val="20"/>
+          <w:szCs w:val="20"/>
+        </w:rPr>
+        <w:t>[</w:t>
+      </w:r>
+      <w:r>
+        <w:rPr>
+          <w:sz w:val="20"/>
+          <w:szCs w:val="20"/>
+        </w:rPr>
+        <w:t>1</w:t>
+      </w:r>
+      <w:r>
+        <w:rPr>
+          <w:sz w:val="20"/>
+          <w:szCs w:val="20"/>
+        </w:rPr>
+        <w:t>] – Average number of node references</w:t>
       </w:r>
       <w:r>
         <w:rPr>
@@ -3545,7 +3908,13 @@
     </w:p>
     <w:p>
       <w:r>
-        <w:t>[n] – Comparison between calculated distance and given distance is done in investigate_distance.py</w:t>
+        <w:t>[</w:t>
+      </w:r>
+      <w:r>
+        <w:t>2</w:t>
+      </w:r>
+      <w:r>
+        <w:t>] – Comparison between calculated distance and given distance is done in investigate_distance.py</w:t>
       </w:r>
     </w:p>
     <w:sectPr>
@@ -3556,6 +3925,14 @@
     </w:sectPr>
   </w:body>
 </w:document>
+</file>
+
+<file path=word/people.xml><?xml version="1.0" encoding="utf-8"?>
+<w15:people xmlns:wpc="http://schemas.microsoft.com/office/word/2010/wordprocessingCanvas" xmlns:cx="http://schemas.microsoft.com/office/drawing/2014/chartex" xmlns:cx1="http://schemas.microsoft.com/office/drawing/2015/9/8/chartex" xmlns:cx2="http://schemas.microsoft.com/office/drawing/2015/10/21/chartex" xmlns:cx3="http://schemas.microsoft.com/office/drawing/2016/5/9/chartex" xmlns:cx4="http://schemas.microsoft.com/office/drawing/2016/5/10/chartex" xmlns:cx5="http://schemas.microsoft.com/office/drawing/2016/5/11/chartex" xmlns:cx6="http://schemas.microsoft.com/office/drawing/2016/5/12/chartex" xmlns:cx7="http://schemas.microsoft.com/office/drawing/2016/5/13/chartex" xmlns:cx8="http://schemas.microsoft.com/office/drawing/2016/5/14/chartex" xmlns:mc="http://schemas.openxmlformats.org/markup-compatibility/2006" xmlns:aink="http://schemas.microsoft.com/office/drawing/2016/ink" xmlns:am3d="http://schemas.microsoft.com/office/drawing/2017/model3d" xmlns:o="urn:schemas-microsoft-com:office:office" xmlns:r="http://schemas.openxmlformats.org/officeDocument/2006/relationships" xmlns:m="http://schemas.openxmlformats.org/officeDocument/2006/math" xmlns:v="urn:schemas-microsoft-com:vml" xmlns:wp14="http://schemas.microsoft.com/office/word/2010/wordprocessingDrawing" xmlns:wp="http://schemas.openxmlformats.org/drawingml/2006/wordprocessingDrawing" xmlns:w10="urn:schemas-microsoft-com:office:word" xmlns:w="http://schemas.openxmlformats.org/wordprocessingml/2006/main" xmlns:w14="http://schemas.microsoft.com/office/word/2010/wordml" xmlns:w15="http://schemas.microsoft.com/office/word/2012/wordml" xmlns:w16cex="http://schemas.microsoft.com/office/word/2018/wordml/cex" xmlns:w16cid="http://schemas.microsoft.com/office/word/2016/wordml/cid" xmlns:w16="http://schemas.microsoft.com/office/word/2018/wordml" xmlns:w16sdtdh="http://schemas.microsoft.com/office/word/2020/wordml/sdtdatahash" xmlns:w16se="http://schemas.microsoft.com/office/word/2015/wordml/symex" xmlns:wpg="http://schemas.microsoft.com/office/word/2010/wordprocessingGroup" xmlns:wpi="http://schemas.microsoft.com/office/word/2010/wordprocessingInk" xmlns:wne="http://schemas.microsoft.com/office/word/2006/wordml" xmlns:wps="http://schemas.microsoft.com/office/word/2010/wordprocessingShape" mc:Ignorable="w14 w15 w16se w16cid w16 w16cex w16sdtdh wp14">
+  <w15:person w15:author="#ZHU WEIJI#">
+    <w15:presenceInfo w15:providerId="None" w15:userId="#ZHU WEIJI#"/>
+  </w15:person>
+</w15:people>
 </file>
 
 <file path=word/styles.xml><?xml version="1.0" encoding="utf-8"?>
@@ -3956,7 +4333,7 @@
   <w:style w:type="paragraph" w:default="1" w:styleId="Normal">
     <w:name w:val="Normal"/>
     <w:qFormat/>
-    <w:rsid w:val="00E40A2A"/>
+    <w:rsid w:val="00E46B70"/>
     <w:pPr>
       <w:spacing w:line="256" w:lineRule="auto"/>
     </w:pPr>
@@ -4124,6 +4501,19 @@
       <w:color w:val="1F3763" w:themeColor="accent1" w:themeShade="7F"/>
       <w:sz w:val="24"/>
       <w:szCs w:val="24"/>
+      <w:lang w:val="en-SG" w:eastAsia="zh-CN"/>
+    </w:rPr>
+  </w:style>
+  <w:style w:type="paragraph" w:styleId="Revision">
+    <w:name w:val="Revision"/>
+    <w:hidden/>
+    <w:uiPriority w:val="99"/>
+    <w:semiHidden/>
+    <w:rsid w:val="00877A65"/>
+    <w:pPr>
+      <w:spacing w:after="0" w:line="240" w:lineRule="auto"/>
+    </w:pPr>
+    <w:rPr>
       <w:lang w:val="en-SG" w:eastAsia="zh-CN"/>
     </w:rPr>
   </w:style>

--- a/CZ3005 Artificial Intelligence Lab 1.docx
+++ b/CZ3005 Artificial Intelligence Lab 1.docx
@@ -680,14 +680,7 @@
           <w:sz w:val="20"/>
           <w:szCs w:val="20"/>
         </w:rPr>
-        <w:t xml:space="preserve">, </w:t>
-      </w:r>
-      <w:r>
-        <w:rPr>
-          <w:sz w:val="20"/>
-          <w:szCs w:val="20"/>
-        </w:rPr>
-        <w:t>Energy Cost: 259087</w:t>
+        <w:t>, Energy Cost: 259087</w:t>
       </w:r>
       <w:r>
         <w:rPr>
@@ -740,14 +733,7 @@
           <w:sz w:val="20"/>
           <w:szCs w:val="20"/>
         </w:rPr>
-        <w:t>1-&gt;1363-&gt;1358-&gt;1357-&gt;1356-&gt;1276-&gt;1273-&gt;1277-&gt;1269-&gt;1267-&gt;1268-&gt;1284-&gt;1283-&gt;1282-&gt;1255-&gt;1253-&gt;1260-&gt;1259-&gt;1249-&gt;1246-&gt;963-&gt;964-&gt;962-&gt;1002-&gt;952-&gt;1000-&gt;998-&gt;994-&gt;995-&gt;996-&gt;987-&gt;986-&gt;979-&gt;980-&gt;969-&gt;977-&gt;989-&gt;990-&gt;991-&gt;2369-&gt;2366-&gt;2340-&gt;2338-&gt;2339-&gt;2333-&gt;2334-&gt;2329-&gt;2029-&gt;2027-&gt;2019-&gt;2022-&gt;2000-&gt;1996-&gt;1997-&gt;1993-&gt;1992-&gt;1989-&gt;1984-&gt;2001-&gt;1900-&gt;1875-&gt;1874-&gt;1965-&gt;1963-&gt;1964-&gt;1923-&gt;1944-&gt;1945-&gt;1938-&gt;1937-&gt;1939-&gt;1935-&gt;1931-&gt;1934-&gt;1673-&gt;1675-&gt;1674-&gt;1837-&gt;1671-&gt;1828-&gt;1825-&gt;1817-&gt;1815-&gt;1634-&gt;1814-&gt;1813-&gt;1632-&gt;1631-&gt;1742-&gt;1741-&gt;1740-&gt;1739-&gt;1591-&gt;1689-&gt;1585-&gt;1584-&gt;1688-&gt;1579-&gt;1679-&gt;1677-&gt;104-&gt;5680-&gt;5418-&gt;5431-&gt;5425-&gt;5429-&gt;5426-&gt;5428-&gt;5434-&gt;5435-&gt;5433-&gt;5436-&gt;5398-&gt;5404-&gt;5402-&gt;5396-&gt;5395-&gt;5292-&gt;5282-&gt;5283-&gt;5284-&gt;5280-&gt;</w:t>
-      </w:r>
-      <w:r>
-        <w:rPr>
-          <w:sz w:val="20"/>
-          <w:szCs w:val="20"/>
-        </w:rPr>
-        <w:t>50</w:t>
+        <w:t>1-&gt;1363-&gt;1358-&gt;1357-&gt;1356-&gt;1276-&gt;1273-&gt;1277-&gt;1269-&gt;1267-&gt;1268-&gt;1284-&gt;1283-&gt;1282-&gt;1255-&gt;1253-&gt;1260-&gt;1259-&gt;1249-&gt;1246-&gt;963-&gt;964-&gt;962-&gt;1002-&gt;952-&gt;1000-&gt;998-&gt;994-&gt;995-&gt;996-&gt;987-&gt;986-&gt;979-&gt;980-&gt;969-&gt;977-&gt;989-&gt;990-&gt;991-&gt;2369-&gt;2366-&gt;2340-&gt;2338-&gt;2339-&gt;2333-&gt;2334-&gt;2329-&gt;2029-&gt;2027-&gt;2019-&gt;2022-&gt;2000-&gt;1996-&gt;1997-&gt;1993-&gt;1992-&gt;1989-&gt;1984-&gt;2001-&gt;1900-&gt;1875-&gt;1874-&gt;1965-&gt;1963-&gt;1964-&gt;1923-&gt;1944-&gt;1945-&gt;1938-&gt;1937-&gt;1939-&gt;1935-&gt;1931-&gt;1934-&gt;1673-&gt;1675-&gt;1674-&gt;1837-&gt;1671-&gt;1828-&gt;1825-&gt;1817-&gt;1815-&gt;1634-&gt;1814-&gt;1813-&gt;1632-&gt;1631-&gt;1742-&gt;1741-&gt;1740-&gt;1739-&gt;1591-&gt;1689-&gt;1585-&gt;1584-&gt;1688-&gt;1579-&gt;1679-&gt;1677-&gt;104-&gt;5680-&gt;5418-&gt;5431-&gt;5425-&gt;5429-&gt;5426-&gt;5428-&gt;5434-&gt;5435-&gt;5433-&gt;5436-&gt;5398-&gt;5404-&gt;5402-&gt;5396-&gt;5395-&gt;5292-&gt;5282-&gt;5283-&gt;5284-&gt;5280-&gt;50</w:t>
       </w:r>
     </w:p>
     <w:p>
@@ -769,14 +755,7 @@
           <w:sz w:val="20"/>
           <w:szCs w:val="20"/>
         </w:rPr>
-        <w:t>150784.6</w:t>
-      </w:r>
-      <w:r>
-        <w:rPr>
-          <w:sz w:val="20"/>
-          <w:szCs w:val="20"/>
-        </w:rPr>
-        <w:t>1</w:t>
+        <w:t>150784.61</w:t>
       </w:r>
       <w:r>
         <w:rPr>
@@ -790,28 +769,14 @@
           <w:sz w:val="20"/>
           <w:szCs w:val="20"/>
         </w:rPr>
-        <w:t xml:space="preserve"> </w:t>
-      </w:r>
-      <w:r>
-        <w:rPr>
-          <w:sz w:val="20"/>
-          <w:szCs w:val="20"/>
-        </w:rPr>
-        <w:t>Energy Cost: 287931</w:t>
-      </w:r>
-      <w:r>
-        <w:rPr>
-          <w:sz w:val="20"/>
-          <w:szCs w:val="20"/>
-        </w:rPr>
-        <w:t xml:space="preserve">, </w:t>
-      </w:r>
-      <w:r>
-        <w:rPr>
-          <w:sz w:val="20"/>
-          <w:szCs w:val="20"/>
-        </w:rPr>
-        <w:t xml:space="preserve">Iterations: </w:t>
+        <w:t xml:space="preserve"> Energy Cost: 287931</w:t>
+      </w:r>
+      <w:r>
+        <w:rPr>
+          <w:sz w:val="20"/>
+          <w:szCs w:val="20"/>
+        </w:rPr>
+        <w:t xml:space="preserve">, Iterations: </w:t>
       </w:r>
       <w:r>
         <w:rPr>
@@ -825,14 +790,7 @@
           <w:sz w:val="20"/>
           <w:szCs w:val="20"/>
         </w:rPr>
-        <w:t>, Time taken: 0.0118 seconds</w:t>
-      </w:r>
-      <w:r>
-        <w:rPr>
-          <w:sz w:val="20"/>
-          <w:szCs w:val="20"/>
-        </w:rPr>
-        <w:t xml:space="preserve"> </w:t>
+        <w:t xml:space="preserve">, Time taken: 0.0118 seconds </w:t>
       </w:r>
     </w:p>
     <w:p>
@@ -1731,13 +1689,7 @@
                 <w:rPr>
                   <w:rFonts w:ascii="Cambria Math" w:hAnsi="Cambria Math"/>
                 </w:rPr>
-                <m:t>→…→</m:t>
-              </m:r>
-              <m:r>
-                <w:rPr>
-                  <w:rFonts w:ascii="Cambria Math" w:hAnsi="Cambria Math"/>
-                </w:rPr>
-                <m:t>n</m:t>
+                <m:t>→…→n</m:t>
               </m:r>
             </m:oMath>
             <w:r>
@@ -3607,10 +3559,15 @@
               <w:t>Generally,</w:t>
             </w:r>
             <w:r>
-              <w:t xml:space="preserve"> the complexity of A* is exponential wrt d</w:t>
-            </w:r>
-            <w:r>
-              <w:t xml:space="preserve">epth of target node </w:t>
+              <w:t xml:space="preserve"> the complexity of A* is exponential </w:t>
+            </w:r>
+            <w:proofErr w:type="spellStart"/>
+            <w:r>
+              <w:t>wrt</w:t>
+            </w:r>
+            <w:proofErr w:type="spellEnd"/>
+            <w:r>
+              <w:t xml:space="preserve"> depth of target node </w:t>
             </w:r>
             <m:oMath>
               <m:r>
@@ -3854,30 +3811,16 @@
           <w:sz w:val="20"/>
           <w:szCs w:val="20"/>
         </w:rPr>
-        <w:t>Number of nodes explored:</w:t>
-      </w:r>
-      <w:r>
-        <w:rPr>
-          <w:sz w:val="20"/>
-          <w:szCs w:val="20"/>
-        </w:rPr>
-        <w:t>7374</w:t>
-      </w:r>
-      <w:r>
-        <w:rPr>
-          <w:sz w:val="20"/>
-          <w:szCs w:val="20"/>
-        </w:rPr>
+        <w:t xml:space="preserve">Number of nodes explored:7374 </w:t>
+      </w:r>
+    </w:p>
+    <w:p>
+      <w:r>
         <w:t xml:space="preserve"> </w:t>
       </w:r>
     </w:p>
     <w:p>
       <w:r>
-        <w:t xml:space="preserve"> </w:t>
-      </w:r>
-    </w:p>
-    <w:p>
-      <w:r>
         <w:rPr>
           <w:sz w:val="20"/>
           <w:szCs w:val="20"/>
@@ -3915,6 +3858,15 @@
       </w:r>
       <w:r>
         <w:t>] – Comparison between calculated distance and given distance is done in investigate_distance.py</w:t>
+      </w:r>
+    </w:p>
+    <w:p/>
+    <w:p>
+      <w:r>
+        <w:t xml:space="preserve">GitHub repository for this problem: </w:t>
+      </w:r>
+      <w:r>
+        <w:t>https://github.com/zhuweiji/jubilant-tribble</w:t>
       </w:r>
     </w:p>
     <w:sectPr>
